--- a/12. DP 1N9(A4 KUNING) T9(A4 PINK TUA)/Setting Label.docx
+++ b/12. DP 1N9(A4 KUNING) T9(A4 PINK TUA)/Setting Label.docx
@@ -1,6 +1,6 @@
 
 <file path=word/document.xml><?xml version="1.0" encoding="utf-8"?>
-<w:document xmlns:wpc="http://schemas.microsoft.com/office/word/2010/wordprocessingCanvas" xmlns:cx="http://schemas.microsoft.com/office/drawing/2014/chartex" xmlns:cx1="http://schemas.microsoft.com/office/drawing/2015/9/8/chartex" xmlns:cx2="http://schemas.microsoft.com/office/drawing/2015/10/21/chartex" xmlns:cx3="http://schemas.microsoft.com/office/drawing/2016/5/9/chartex" xmlns:cx4="http://schemas.microsoft.com/office/drawing/2016/5/10/chartex" xmlns:cx5="http://schemas.microsoft.com/office/drawing/2016/5/11/chartex" xmlns:cx6="http://schemas.microsoft.com/office/drawing/2016/5/12/chartex" xmlns:cx7="http://schemas.microsoft.com/office/drawing/2016/5/13/chartex" xmlns:cx8="http://schemas.microsoft.com/office/drawing/2016/5/14/chartex" xmlns:mc="http://schemas.openxmlformats.org/markup-compatibility/2006" xmlns:aink="http://schemas.microsoft.com/office/drawing/2016/ink" xmlns:am3d="http://schemas.microsoft.com/office/drawing/2017/model3d" xmlns:o="urn:schemas-microsoft-com:office:office" xmlns:r="http://schemas.openxmlformats.org/officeDocument/2006/relationships" xmlns:m="http://schemas.openxmlformats.org/officeDocument/2006/math" xmlns:v="urn:schemas-microsoft-com:vml" xmlns:wp14="http://schemas.microsoft.com/office/word/2010/wordprocessingDrawing" xmlns:wp="http://schemas.openxmlformats.org/drawingml/2006/wordprocessingDrawing" xmlns:w10="urn:schemas-microsoft-com:office:word" xmlns:w="http://schemas.openxmlformats.org/wordprocessingml/2006/main" xmlns:w14="http://schemas.microsoft.com/office/word/2010/wordml" xmlns:w15="http://schemas.microsoft.com/office/word/2012/wordml" xmlns:w16cex="http://schemas.microsoft.com/office/word/2018/wordml/cex" xmlns:w16cid="http://schemas.microsoft.com/office/word/2016/wordml/cid" xmlns:w16="http://schemas.microsoft.com/office/word/2018/wordml" xmlns:w16se="http://schemas.microsoft.com/office/word/2015/wordml/symex" xmlns:wpg="http://schemas.microsoft.com/office/word/2010/wordprocessingGroup" xmlns:wpi="http://schemas.microsoft.com/office/word/2010/wordprocessingInk" xmlns:wne="http://schemas.microsoft.com/office/word/2006/wordml" xmlns:wps="http://schemas.microsoft.com/office/word/2010/wordprocessingShape" mc:Ignorable="w14 w15 w16se w16cid w16 w16cex wp14">
+<w:document xmlns:wpc="http://schemas.microsoft.com/office/word/2010/wordprocessingCanvas" xmlns:cx="http://schemas.microsoft.com/office/drawing/2014/chartex" xmlns:cx1="http://schemas.microsoft.com/office/drawing/2015/9/8/chartex" xmlns:cx2="http://schemas.microsoft.com/office/drawing/2015/10/21/chartex" xmlns:cx3="http://schemas.microsoft.com/office/drawing/2016/5/9/chartex" xmlns:cx4="http://schemas.microsoft.com/office/drawing/2016/5/10/chartex" xmlns:cx5="http://schemas.microsoft.com/office/drawing/2016/5/11/chartex" xmlns:cx6="http://schemas.microsoft.com/office/drawing/2016/5/12/chartex" xmlns:cx7="http://schemas.microsoft.com/office/drawing/2016/5/13/chartex" xmlns:cx8="http://schemas.microsoft.com/office/drawing/2016/5/14/chartex" xmlns:mc="http://schemas.openxmlformats.org/markup-compatibility/2006" xmlns:aink="http://schemas.microsoft.com/office/drawing/2016/ink" xmlns:am3d="http://schemas.microsoft.com/office/drawing/2017/model3d" xmlns:o="urn:schemas-microsoft-com:office:office" xmlns:r="http://schemas.openxmlformats.org/officeDocument/2006/relationships" xmlns:m="http://schemas.openxmlformats.org/officeDocument/2006/math" xmlns:v="urn:schemas-microsoft-com:vml" xmlns:wp14="http://schemas.microsoft.com/office/word/2010/wordprocessingDrawing" xmlns:wp="http://schemas.openxmlformats.org/drawingml/2006/wordprocessingDrawing" xmlns:w10="urn:schemas-microsoft-com:office:word" xmlns:w="http://schemas.openxmlformats.org/wordprocessingml/2006/main" xmlns:w14="http://schemas.microsoft.com/office/word/2010/wordml" xmlns:w15="http://schemas.microsoft.com/office/word/2012/wordml" xmlns:w16cex="http://schemas.microsoft.com/office/word/2018/wordml/cex" xmlns:w16cid="http://schemas.microsoft.com/office/word/2016/wordml/cid" xmlns:w16="http://schemas.microsoft.com/office/word/2018/wordml" xmlns:w16sdtdh="http://schemas.microsoft.com/office/word/2020/wordml/sdtdatahash" xmlns:w16se="http://schemas.microsoft.com/office/word/2015/wordml/symex" xmlns:wpg="http://schemas.microsoft.com/office/word/2010/wordprocessingGroup" xmlns:wpi="http://schemas.microsoft.com/office/word/2010/wordprocessingInk" xmlns:wne="http://schemas.microsoft.com/office/word/2006/wordml" xmlns:wps="http://schemas.microsoft.com/office/word/2010/wordprocessingShape" mc:Ignorable="w14 w15 w16se w16cid w16 w16cex w16sdtdh wp14">
   <w:body>
     <w:tbl>
       <w:tblPr>
@@ -87,7 +87,7 @@
                 <w:sz w:val="24"/>
                 <w:szCs w:val="24"/>
               </w:rPr>
-              <w:t>W36</w:t>
+              <w:t>F1</w:t>
             </w:r>
             <w:r>
               <w:rPr>
@@ -139,7 +139,7 @@
                 <w:sz w:val="30"/>
                 <w:szCs w:val="30"/>
               </w:rPr>
-              <w:t>SUPRIYANTO</w:t>
+              <w:t>OKTAPRIANTO SETYA</w:t>
             </w:r>
             <w:r>
               <w:rPr>
@@ -207,7 +207,7 @@
                 <w:sz w:val="44"/>
                 <w:szCs w:val="30"/>
               </w:rPr>
-              <w:t>L</w:t>
+              <w:t>XXL</w:t>
             </w:r>
             <w:r>
               <w:rPr>
@@ -267,7 +267,7 @@
                 <w:rFonts w:ascii="Arial" w:hAnsi="Arial" w:cs="Arial"/>
                 <w:noProof/>
               </w:rPr>
-              <w:t>DP 4 TEKNIKA / 27</w:t>
+              <w:t>DP 1 NAUTIKA / 9</w:t>
             </w:r>
             <w:r>
               <w:rPr>
@@ -357,6 +357,23 @@
                 <w:sz w:val="24"/>
                 <w:szCs w:val="24"/>
               </w:rPr>
+              <w:fldChar w:fldCharType="separate"/>
+            </w:r>
+            <w:r>
+              <w:rPr>
+                <w:rFonts w:ascii="Arial" w:hAnsi="Arial" w:cs="Arial"/>
+                <w:noProof/>
+                <w:sz w:val="24"/>
+                <w:szCs w:val="24"/>
+              </w:rPr>
+              <w:t>F2</w:t>
+            </w:r>
+            <w:r>
+              <w:rPr>
+                <w:rFonts w:ascii="Arial" w:hAnsi="Arial" w:cs="Arial"/>
+                <w:sz w:val="24"/>
+                <w:szCs w:val="24"/>
+              </w:rPr>
               <w:fldChar w:fldCharType="end"/>
             </w:r>
           </w:p>
@@ -392,6 +409,23 @@
                 <w:sz w:val="30"/>
                 <w:szCs w:val="30"/>
               </w:rPr>
+              <w:fldChar w:fldCharType="separate"/>
+            </w:r>
+            <w:r>
+              <w:rPr>
+                <w:rFonts w:ascii="Arial" w:hAnsi="Arial" w:cs="Arial"/>
+                <w:noProof/>
+                <w:sz w:val="30"/>
+                <w:szCs w:val="30"/>
+              </w:rPr>
+              <w:t>AGUS MODORI</w:t>
+            </w:r>
+            <w:r>
+              <w:rPr>
+                <w:rFonts w:ascii="Arial" w:hAnsi="Arial" w:cs="Arial"/>
+                <w:sz w:val="30"/>
+                <w:szCs w:val="30"/>
+              </w:rPr>
               <w:fldChar w:fldCharType="end"/>
             </w:r>
           </w:p>
@@ -443,6 +477,23 @@
                 <w:sz w:val="44"/>
                 <w:szCs w:val="30"/>
               </w:rPr>
+              <w:fldChar w:fldCharType="separate"/>
+            </w:r>
+            <w:r>
+              <w:rPr>
+                <w:rFonts w:ascii="Arial" w:hAnsi="Arial" w:cs="Arial"/>
+                <w:noProof/>
+                <w:sz w:val="44"/>
+                <w:szCs w:val="30"/>
+              </w:rPr>
+              <w:t>XL</w:t>
+            </w:r>
+            <w:r>
+              <w:rPr>
+                <w:rFonts w:ascii="Arial" w:hAnsi="Arial" w:cs="Arial"/>
+                <w:sz w:val="44"/>
+                <w:szCs w:val="30"/>
+              </w:rPr>
               <w:fldChar w:fldCharType="end"/>
             </w:r>
           </w:p>
@@ -483,6 +534,19 @@
                 <w:rFonts w:ascii="Arial" w:hAnsi="Arial" w:cs="Arial"/>
               </w:rPr>
               <w:instrText xml:space="preserve"> MERGEFIELD KELAS </w:instrText>
+            </w:r>
+            <w:r>
+              <w:rPr>
+                <w:rFonts w:ascii="Arial" w:hAnsi="Arial" w:cs="Arial"/>
+              </w:rPr>
+              <w:fldChar w:fldCharType="separate"/>
+            </w:r>
+            <w:r>
+              <w:rPr>
+                <w:rFonts w:ascii="Arial" w:hAnsi="Arial" w:cs="Arial"/>
+                <w:noProof/>
+              </w:rPr>
+              <w:t>DP 1 NAUTIKA / 9</w:t>
             </w:r>
             <w:r>
               <w:rPr>
@@ -572,6 +636,23 @@
                 <w:sz w:val="24"/>
                 <w:szCs w:val="24"/>
               </w:rPr>
+              <w:fldChar w:fldCharType="separate"/>
+            </w:r>
+            <w:r>
+              <w:rPr>
+                <w:rFonts w:ascii="Arial" w:hAnsi="Arial" w:cs="Arial"/>
+                <w:noProof/>
+                <w:sz w:val="24"/>
+                <w:szCs w:val="24"/>
+              </w:rPr>
+              <w:t>F3</w:t>
+            </w:r>
+            <w:r>
+              <w:rPr>
+                <w:rFonts w:ascii="Arial" w:hAnsi="Arial" w:cs="Arial"/>
+                <w:sz w:val="24"/>
+                <w:szCs w:val="24"/>
+              </w:rPr>
               <w:fldChar w:fldCharType="end"/>
             </w:r>
           </w:p>
@@ -607,6 +688,23 @@
                 <w:sz w:val="30"/>
                 <w:szCs w:val="30"/>
               </w:rPr>
+              <w:fldChar w:fldCharType="separate"/>
+            </w:r>
+            <w:r>
+              <w:rPr>
+                <w:rFonts w:ascii="Arial" w:hAnsi="Arial" w:cs="Arial"/>
+                <w:noProof/>
+                <w:sz w:val="30"/>
+                <w:szCs w:val="30"/>
+              </w:rPr>
+              <w:t>TEGUH SUSMANTO</w:t>
+            </w:r>
+            <w:r>
+              <w:rPr>
+                <w:rFonts w:ascii="Arial" w:hAnsi="Arial" w:cs="Arial"/>
+                <w:sz w:val="30"/>
+                <w:szCs w:val="30"/>
+              </w:rPr>
               <w:fldChar w:fldCharType="end"/>
             </w:r>
           </w:p>
@@ -658,6 +756,23 @@
                 <w:sz w:val="44"/>
                 <w:szCs w:val="30"/>
               </w:rPr>
+              <w:fldChar w:fldCharType="separate"/>
+            </w:r>
+            <w:r>
+              <w:rPr>
+                <w:rFonts w:ascii="Arial" w:hAnsi="Arial" w:cs="Arial"/>
+                <w:noProof/>
+                <w:sz w:val="44"/>
+                <w:szCs w:val="30"/>
+              </w:rPr>
+              <w:t>L</w:t>
+            </w:r>
+            <w:r>
+              <w:rPr>
+                <w:rFonts w:ascii="Arial" w:hAnsi="Arial" w:cs="Arial"/>
+                <w:sz w:val="44"/>
+                <w:szCs w:val="30"/>
+              </w:rPr>
               <w:fldChar w:fldCharType="end"/>
             </w:r>
           </w:p>
@@ -698,6 +813,19 @@
                 <w:rFonts w:ascii="Arial" w:hAnsi="Arial" w:cs="Arial"/>
               </w:rPr>
               <w:instrText xml:space="preserve"> MERGEFIELD KELAS </w:instrText>
+            </w:r>
+            <w:r>
+              <w:rPr>
+                <w:rFonts w:ascii="Arial" w:hAnsi="Arial" w:cs="Arial"/>
+              </w:rPr>
+              <w:fldChar w:fldCharType="separate"/>
+            </w:r>
+            <w:r>
+              <w:rPr>
+                <w:rFonts w:ascii="Arial" w:hAnsi="Arial" w:cs="Arial"/>
+                <w:noProof/>
+              </w:rPr>
+              <w:t>DP 1 NAUTIKA / 9</w:t>
             </w:r>
             <w:r>
               <w:rPr>
@@ -729,8 +857,261 @@
 </w:document>
 </file>
 
+<file path=word/recipientData.xml><?xml version="1.0" encoding="utf-8"?>
+<wne:recipients xmlns:wpc="http://schemas.microsoft.com/office/word/2010/wordprocessingCanvas" xmlns:cx="http://schemas.microsoft.com/office/drawing/2014/chartex" xmlns:cx1="http://schemas.microsoft.com/office/drawing/2015/9/8/chartex" xmlns:cx2="http://schemas.microsoft.com/office/drawing/2015/10/21/chartex" xmlns:cx3="http://schemas.microsoft.com/office/drawing/2016/5/9/chartex" xmlns:cx4="http://schemas.microsoft.com/office/drawing/2016/5/10/chartex" xmlns:cx5="http://schemas.microsoft.com/office/drawing/2016/5/11/chartex" xmlns:cx6="http://schemas.microsoft.com/office/drawing/2016/5/12/chartex" xmlns:cx7="http://schemas.microsoft.com/office/drawing/2016/5/13/chartex" xmlns:cx8="http://schemas.microsoft.com/office/drawing/2016/5/14/chartex" xmlns:mc="http://schemas.openxmlformats.org/markup-compatibility/2006" xmlns:aink="http://schemas.microsoft.com/office/drawing/2016/ink" xmlns:am3d="http://schemas.microsoft.com/office/drawing/2017/model3d" xmlns:o="urn:schemas-microsoft-com:office:office" xmlns:r="http://schemas.openxmlformats.org/officeDocument/2006/relationships" xmlns:m="http://schemas.openxmlformats.org/officeDocument/2006/math" xmlns:v="urn:schemas-microsoft-com:vml" xmlns:wp14="http://schemas.microsoft.com/office/word/2010/wordprocessingDrawing" xmlns:wp="http://schemas.openxmlformats.org/drawingml/2006/wordprocessingDrawing" xmlns:w10="urn:schemas-microsoft-com:office:word" xmlns:w="http://schemas.openxmlformats.org/wordprocessingml/2006/main" xmlns:w14="http://schemas.microsoft.com/office/word/2010/wordml" xmlns:w15="http://schemas.microsoft.com/office/word/2012/wordml" xmlns:w16cex="http://schemas.microsoft.com/office/word/2018/wordml/cex" xmlns:w16cid="http://schemas.microsoft.com/office/word/2016/wordml/cid" xmlns:w16="http://schemas.microsoft.com/office/word/2018/wordml" xmlns:w16sdtdh="http://schemas.microsoft.com/office/word/2020/wordml/sdtdatahash" xmlns:w16se="http://schemas.microsoft.com/office/word/2015/wordml/symex" xmlns:wpg="http://schemas.microsoft.com/office/word/2010/wordprocessingGroup" xmlns:wpi="http://schemas.microsoft.com/office/word/2010/wordprocessingInk" xmlns:wne="http://schemas.microsoft.com/office/word/2006/wordml" xmlns:wps="http://schemas.microsoft.com/office/word/2010/wordprocessingShape" mc:Ignorable="w14 w15 w16se w16cid w16 w16cex w16sdtdh wp14">
+  <wne:recipientData>
+    <wne:active wne:val="1"/>
+    <wne:hash wne:val="406544042"/>
+  </wne:recipientData>
+  <wne:recipientData>
+    <wne:active wne:val="1"/>
+    <wne:hash wne:val="1080972644"/>
+  </wne:recipientData>
+  <wne:recipientData>
+    <wne:active wne:val="1"/>
+    <wne:hash wne:val="124905282"/>
+  </wne:recipientData>
+  <wne:recipientData>
+    <wne:active wne:val="1"/>
+    <wne:hash wne:val="1464734465"/>
+  </wne:recipientData>
+  <wne:recipientData>
+    <wne:active wne:val="1"/>
+    <wne:hash wne:val="675383248"/>
+  </wne:recipientData>
+  <wne:recipientData>
+    <wne:active wne:val="1"/>
+    <wne:hash wne:val="-790296866"/>
+  </wne:recipientData>
+  <wne:recipientData>
+    <wne:active wne:val="1"/>
+    <wne:hash wne:val="-1325194690"/>
+  </wne:recipientData>
+  <wne:recipientData>
+    <wne:active wne:val="1"/>
+    <wne:hash wne:val="1248474669"/>
+  </wne:recipientData>
+  <wne:recipientData>
+    <wne:active wne:val="1"/>
+    <wne:hash wne:val="-2147301233"/>
+  </wne:recipientData>
+  <wne:recipientData>
+    <wne:active wne:val="1"/>
+    <wne:hash wne:val="436630773"/>
+  </wne:recipientData>
+  <wne:recipientData>
+    <wne:active wne:val="1"/>
+    <wne:hash wne:val="-815269220"/>
+  </wne:recipientData>
+  <wne:recipientData>
+    <wne:active wne:val="1"/>
+    <wne:hash wne:val="898633213"/>
+  </wne:recipientData>
+  <wne:recipientData>
+    <wne:active wne:val="1"/>
+    <wne:hash wne:val="-2090690542"/>
+  </wne:recipientData>
+  <wne:recipientData>
+    <wne:active wne:val="1"/>
+    <wne:hash wne:val="1282343412"/>
+  </wne:recipientData>
+  <wne:recipientData>
+    <wne:active wne:val="1"/>
+    <wne:hash wne:val="-1839530269"/>
+  </wne:recipientData>
+  <wne:recipientData>
+    <wne:active wne:val="1"/>
+    <wne:hash wne:val="-251332668"/>
+  </wne:recipientData>
+  <wne:recipientData>
+    <wne:active wne:val="1"/>
+    <wne:hash wne:val="1742225947"/>
+  </wne:recipientData>
+  <wne:recipientData>
+    <wne:active wne:val="1"/>
+    <wne:hash wne:val="812220542"/>
+  </wne:recipientData>
+  <wne:recipientData>
+    <wne:active wne:val="1"/>
+    <wne:hash wne:val="-1787933562"/>
+  </wne:recipientData>
+  <wne:recipientData>
+    <wne:active wne:val="1"/>
+    <wne:hash wne:val="-1406197213"/>
+  </wne:recipientData>
+  <wne:recipientData>
+    <wne:active wne:val="1"/>
+    <wne:hash wne:val="-1804627283"/>
+  </wne:recipientData>
+  <wne:recipientData>
+    <wne:active wne:val="1"/>
+    <wne:hash wne:val="-967310153"/>
+  </wne:recipientData>
+  <wne:recipientData>
+    <wne:active wne:val="1"/>
+    <wne:hash wne:val="1423971354"/>
+  </wne:recipientData>
+  <wne:recipientData>
+    <wne:active wne:val="1"/>
+    <wne:hash wne:val="267542998"/>
+  </wne:recipientData>
+  <wne:recipientData>
+    <wne:active wne:val="1"/>
+    <wne:hash wne:val="1227863229"/>
+  </wne:recipientData>
+  <wne:recipientData>
+    <wne:active wne:val="1"/>
+    <wne:hash wne:val="-1535520924"/>
+  </wne:recipientData>
+  <wne:recipientData>
+    <wne:active wne:val="1"/>
+    <wne:hash wne:val="848111634"/>
+  </wne:recipientData>
+  <wne:recipientData>
+    <wne:active wne:val="1"/>
+    <wne:hash wne:val="367574136"/>
+  </wne:recipientData>
+  <wne:recipientData>
+    <wne:active wne:val="1"/>
+    <wne:hash wne:val="1345893069"/>
+  </wne:recipientData>
+  <wne:recipientData>
+    <wne:active wne:val="1"/>
+    <wne:hash wne:val="1705526002"/>
+  </wne:recipientData>
+  <wne:recipientData>
+    <wne:active wne:val="1"/>
+    <wne:hash wne:val="64987347"/>
+  </wne:recipientData>
+  <wne:recipientData>
+    <wne:active wne:val="1"/>
+    <wne:hash wne:val="509291882"/>
+  </wne:recipientData>
+  <wne:recipientData>
+    <wne:active wne:val="1"/>
+    <wne:hash wne:val="-554942196"/>
+  </wne:recipientData>
+  <wne:recipientData>
+    <wne:active wne:val="1"/>
+    <wne:hash wne:val="184149133"/>
+  </wne:recipientData>
+  <wne:recipientData>
+    <wne:active wne:val="1"/>
+    <wne:hash wne:val="-1377427208"/>
+  </wne:recipientData>
+  <wne:recipientData>
+    <wne:active wne:val="1"/>
+    <wne:hash wne:val="150630264"/>
+  </wne:recipientData>
+  <wne:recipientData>
+    <wne:active wne:val="1"/>
+    <wne:hash wne:val="-1698973570"/>
+  </wne:recipientData>
+  <wne:recipientData>
+    <wne:active wne:val="1"/>
+    <wne:hash wne:val="1161881489"/>
+  </wne:recipientData>
+  <wne:recipientData>
+    <wne:active wne:val="1"/>
+    <wne:hash wne:val="-437769156"/>
+  </wne:recipientData>
+  <wne:recipientData>
+    <wne:active wne:val="1"/>
+    <wne:hash wne:val="-147363795"/>
+  </wne:recipientData>
+  <wne:recipientData>
+    <wne:active wne:val="1"/>
+    <wne:hash wne:val="-1027565291"/>
+  </wne:recipientData>
+  <wne:recipientData>
+    <wne:active wne:val="1"/>
+    <wne:hash wne:val="1744522674"/>
+  </wne:recipientData>
+  <wne:recipientData>
+    <wne:active wne:val="1"/>
+    <wne:hash wne:val="-735640020"/>
+  </wne:recipientData>
+  <wne:recipientData>
+    <wne:active wne:val="1"/>
+    <wne:hash wne:val="-2064777706"/>
+  </wne:recipientData>
+  <wne:recipientData>
+    <wne:active wne:val="1"/>
+    <wne:hash wne:val="2014637840"/>
+  </wne:recipientData>
+  <wne:recipientData>
+    <wne:active wne:val="1"/>
+    <wne:hash wne:val="-1654308947"/>
+  </wne:recipientData>
+  <wne:recipientData>
+    <wne:active wne:val="1"/>
+    <wne:hash wne:val="-979971209"/>
+  </wne:recipientData>
+  <wne:recipientData>
+    <wne:active wne:val="1"/>
+    <wne:hash wne:val="168404942"/>
+  </wne:recipientData>
+  <wne:recipientData>
+    <wne:active wne:val="1"/>
+    <wne:hash wne:val="1718270588"/>
+  </wne:recipientData>
+  <wne:recipientData>
+    <wne:active wne:val="1"/>
+    <wne:hash wne:val="-1985588318"/>
+  </wne:recipientData>
+  <wne:recipientData>
+    <wne:active wne:val="1"/>
+    <wne:hash wne:val="794972630"/>
+  </wne:recipientData>
+  <wne:recipientData>
+    <wne:active wne:val="1"/>
+    <wne:hash wne:val="439958316"/>
+  </wne:recipientData>
+  <wne:recipientData>
+    <wne:active wne:val="1"/>
+    <wne:hash wne:val="-542859277"/>
+  </wne:recipientData>
+  <wne:recipientData>
+    <wne:active wne:val="1"/>
+    <wne:hash wne:val="-452410943"/>
+  </wne:recipientData>
+  <wne:recipientData>
+    <wne:active wne:val="1"/>
+    <wne:hash wne:val="1384173880"/>
+  </wne:recipientData>
+  <wne:recipientData>
+    <wne:active wne:val="1"/>
+    <wne:hash wne:val="-1664016911"/>
+  </wne:recipientData>
+  <wne:recipientData>
+    <wne:active wne:val="1"/>
+    <wne:hash wne:val="-664116250"/>
+  </wne:recipientData>
+  <wne:recipientData>
+    <wne:active wne:val="1"/>
+    <wne:hash wne:val="-1438827152"/>
+  </wne:recipientData>
+  <wne:recipientData>
+    <wne:active wne:val="1"/>
+    <wne:hash wne:val="-47052605"/>
+  </wne:recipientData>
+  <wne:recipientData>
+    <wne:active wne:val="1"/>
+    <wne:hash wne:val="743440884"/>
+  </wne:recipientData>
+  <wne:recipientData>
+    <wne:active wne:val="1"/>
+    <wne:hash wne:val="-376421489"/>
+  </wne:recipientData>
+  <wne:recipientData>
+    <wne:active wne:val="1"/>
+    <wne:hash wne:val="1265255715"/>
+  </wne:recipientData>
+</wne:recipients>
+</file>
+
 <file path=word/styles.xml><?xml version="1.0" encoding="utf-8"?>
-<w:styles xmlns:mc="http://schemas.openxmlformats.org/markup-compatibility/2006" xmlns:r="http://schemas.openxmlformats.org/officeDocument/2006/relationships" xmlns:w="http://schemas.openxmlformats.org/wordprocessingml/2006/main" xmlns:w14="http://schemas.microsoft.com/office/word/2010/wordml" xmlns:w15="http://schemas.microsoft.com/office/word/2012/wordml" xmlns:w16cex="http://schemas.microsoft.com/office/word/2018/wordml/cex" xmlns:w16cid="http://schemas.microsoft.com/office/word/2016/wordml/cid" xmlns:w16="http://schemas.microsoft.com/office/word/2018/wordml" xmlns:w16se="http://schemas.microsoft.com/office/word/2015/wordml/symex" mc:Ignorable="w14 w15 w16se w16cid w16 w16cex">
+<w:styles xmlns:mc="http://schemas.openxmlformats.org/markup-compatibility/2006" xmlns:r="http://schemas.openxmlformats.org/officeDocument/2006/relationships" xmlns:w="http://schemas.openxmlformats.org/wordprocessingml/2006/main" xmlns:w14="http://schemas.microsoft.com/office/word/2010/wordml" xmlns:w15="http://schemas.microsoft.com/office/word/2012/wordml" xmlns:w16cex="http://schemas.microsoft.com/office/word/2018/wordml/cex" xmlns:w16cid="http://schemas.microsoft.com/office/word/2016/wordml/cid" xmlns:w16="http://schemas.microsoft.com/office/word/2018/wordml" xmlns:w16sdtdh="http://schemas.microsoft.com/office/word/2020/wordml/sdtdatahash" xmlns:w16se="http://schemas.microsoft.com/office/word/2015/wordml/symex" mc:Ignorable="w14 w15 w16se w16cid w16 w16cex w16sdtdh">
   <w:docDefaults>
     <w:rPrDefault>
       <w:rPr>

--- a/12. DP 1N9(A4 KUNING) T9(A4 PINK TUA)/Setting Label.docx
+++ b/12. DP 1N9(A4 KUNING) T9(A4 PINK TUA)/Setting Label.docx
@@ -87,7 +87,7 @@
                 <w:sz w:val="24"/>
                 <w:szCs w:val="24"/>
               </w:rPr>
-              <w:t>F1</w:t>
+              <w:t>F39</w:t>
             </w:r>
             <w:r>
               <w:rPr>
@@ -139,7 +139,7 @@
                 <w:sz w:val="30"/>
                 <w:szCs w:val="30"/>
               </w:rPr>
-              <w:t>OKTAPRIANTO SETYA</w:t>
+              <w:t>IWAN HERMAWAN</w:t>
             </w:r>
             <w:r>
               <w:rPr>
@@ -207,7 +207,7 @@
                 <w:sz w:val="44"/>
                 <w:szCs w:val="30"/>
               </w:rPr>
-              <w:t>XXL</w:t>
+              <w:t>M</w:t>
             </w:r>
             <w:r>
               <w:rPr>
@@ -366,7 +366,7 @@
                 <w:sz w:val="24"/>
                 <w:szCs w:val="24"/>
               </w:rPr>
-              <w:t>F2</w:t>
+              <w:t>G1</w:t>
             </w:r>
             <w:r>
               <w:rPr>
@@ -418,7 +418,7 @@
                 <w:sz w:val="30"/>
                 <w:szCs w:val="30"/>
               </w:rPr>
-              <w:t>AGUS MODORI</w:t>
+              <w:t>FIRMANDA DWI KURNIAWAN</w:t>
             </w:r>
             <w:r>
               <w:rPr>
@@ -486,7 +486,7 @@
                 <w:sz w:val="44"/>
                 <w:szCs w:val="30"/>
               </w:rPr>
-              <w:t>XL</w:t>
+              <w:t>L</w:t>
             </w:r>
             <w:r>
               <w:rPr>
@@ -546,7 +546,7 @@
                 <w:rFonts w:ascii="Arial" w:hAnsi="Arial" w:cs="Arial"/>
                 <w:noProof/>
               </w:rPr>
-              <w:t>DP 1 NAUTIKA / 9</w:t>
+              <w:t>DP 1 TEKNIKA / 9</w:t>
             </w:r>
             <w:r>
               <w:rPr>
@@ -645,7 +645,7 @@
                 <w:sz w:val="24"/>
                 <w:szCs w:val="24"/>
               </w:rPr>
-              <w:t>F3</w:t>
+              <w:t>G2</w:t>
             </w:r>
             <w:r>
               <w:rPr>
@@ -697,7 +697,7 @@
                 <w:sz w:val="30"/>
                 <w:szCs w:val="30"/>
               </w:rPr>
-              <w:t>TEGUH SUSMANTO</w:t>
+              <w:t>DWI PRASETYO</w:t>
             </w:r>
             <w:r>
               <w:rPr>
@@ -765,7 +765,7 @@
                 <w:sz w:val="44"/>
                 <w:szCs w:val="30"/>
               </w:rPr>
-              <w:t>L</w:t>
+              <w:t>XL</w:t>
             </w:r>
             <w:r>
               <w:rPr>
@@ -825,7 +825,7 @@
                 <w:rFonts w:ascii="Arial" w:hAnsi="Arial" w:cs="Arial"/>
                 <w:noProof/>
               </w:rPr>
-              <w:t>DP 1 NAUTIKA / 9</w:t>
+              <w:t>DP 1 TEKNIKA / 9</w:t>
             </w:r>
             <w:r>
               <w:rPr>
@@ -861,251 +861,267 @@
 <wne:recipients xmlns:wpc="http://schemas.microsoft.com/office/word/2010/wordprocessingCanvas" xmlns:cx="http://schemas.microsoft.com/office/drawing/2014/chartex" xmlns:cx1="http://schemas.microsoft.com/office/drawing/2015/9/8/chartex" xmlns:cx2="http://schemas.microsoft.com/office/drawing/2015/10/21/chartex" xmlns:cx3="http://schemas.microsoft.com/office/drawing/2016/5/9/chartex" xmlns:cx4="http://schemas.microsoft.com/office/drawing/2016/5/10/chartex" xmlns:cx5="http://schemas.microsoft.com/office/drawing/2016/5/11/chartex" xmlns:cx6="http://schemas.microsoft.com/office/drawing/2016/5/12/chartex" xmlns:cx7="http://schemas.microsoft.com/office/drawing/2016/5/13/chartex" xmlns:cx8="http://schemas.microsoft.com/office/drawing/2016/5/14/chartex" xmlns:mc="http://schemas.openxmlformats.org/markup-compatibility/2006" xmlns:aink="http://schemas.microsoft.com/office/drawing/2016/ink" xmlns:am3d="http://schemas.microsoft.com/office/drawing/2017/model3d" xmlns:o="urn:schemas-microsoft-com:office:office" xmlns:r="http://schemas.openxmlformats.org/officeDocument/2006/relationships" xmlns:m="http://schemas.openxmlformats.org/officeDocument/2006/math" xmlns:v="urn:schemas-microsoft-com:vml" xmlns:wp14="http://schemas.microsoft.com/office/word/2010/wordprocessingDrawing" xmlns:wp="http://schemas.openxmlformats.org/drawingml/2006/wordprocessingDrawing" xmlns:w10="urn:schemas-microsoft-com:office:word" xmlns:w="http://schemas.openxmlformats.org/wordprocessingml/2006/main" xmlns:w14="http://schemas.microsoft.com/office/word/2010/wordml" xmlns:w15="http://schemas.microsoft.com/office/word/2012/wordml" xmlns:w16cex="http://schemas.microsoft.com/office/word/2018/wordml/cex" xmlns:w16cid="http://schemas.microsoft.com/office/word/2016/wordml/cid" xmlns:w16="http://schemas.microsoft.com/office/word/2018/wordml" xmlns:w16sdtdh="http://schemas.microsoft.com/office/word/2020/wordml/sdtdatahash" xmlns:w16se="http://schemas.microsoft.com/office/word/2015/wordml/symex" xmlns:wpg="http://schemas.microsoft.com/office/word/2010/wordprocessingGroup" xmlns:wpi="http://schemas.microsoft.com/office/word/2010/wordprocessingInk" xmlns:wne="http://schemas.microsoft.com/office/word/2006/wordml" xmlns:wps="http://schemas.microsoft.com/office/word/2010/wordprocessingShape" mc:Ignorable="w14 w15 w16se w16cid w16 w16cex w16sdtdh wp14">
   <wne:recipientData>
     <wne:active wne:val="1"/>
-    <wne:hash wne:val="406544042"/>
-  </wne:recipientData>
-  <wne:recipientData>
-    <wne:active wne:val="1"/>
-    <wne:hash wne:val="1080972644"/>
-  </wne:recipientData>
-  <wne:recipientData>
-    <wne:active wne:val="1"/>
-    <wne:hash wne:val="124905282"/>
-  </wne:recipientData>
-  <wne:recipientData>
-    <wne:active wne:val="1"/>
-    <wne:hash wne:val="1464734465"/>
-  </wne:recipientData>
-  <wne:recipientData>
-    <wne:active wne:val="1"/>
-    <wne:hash wne:val="675383248"/>
-  </wne:recipientData>
-  <wne:recipientData>
-    <wne:active wne:val="1"/>
-    <wne:hash wne:val="-790296866"/>
-  </wne:recipientData>
-  <wne:recipientData>
-    <wne:active wne:val="1"/>
-    <wne:hash wne:val="-1325194690"/>
-  </wne:recipientData>
-  <wne:recipientData>
-    <wne:active wne:val="1"/>
-    <wne:hash wne:val="1248474669"/>
-  </wne:recipientData>
-  <wne:recipientData>
-    <wne:active wne:val="1"/>
-    <wne:hash wne:val="-2147301233"/>
-  </wne:recipientData>
-  <wne:recipientData>
-    <wne:active wne:val="1"/>
-    <wne:hash wne:val="436630773"/>
-  </wne:recipientData>
-  <wne:recipientData>
-    <wne:active wne:val="1"/>
-    <wne:hash wne:val="-815269220"/>
-  </wne:recipientData>
-  <wne:recipientData>
-    <wne:active wne:val="1"/>
-    <wne:hash wne:val="898633213"/>
-  </wne:recipientData>
-  <wne:recipientData>
-    <wne:active wne:val="1"/>
-    <wne:hash wne:val="-2090690542"/>
-  </wne:recipientData>
-  <wne:recipientData>
-    <wne:active wne:val="1"/>
-    <wne:hash wne:val="1282343412"/>
-  </wne:recipientData>
-  <wne:recipientData>
-    <wne:active wne:val="1"/>
-    <wne:hash wne:val="-1839530269"/>
-  </wne:recipientData>
-  <wne:recipientData>
-    <wne:active wne:val="1"/>
-    <wne:hash wne:val="-251332668"/>
-  </wne:recipientData>
-  <wne:recipientData>
-    <wne:active wne:val="1"/>
-    <wne:hash wne:val="1742225947"/>
-  </wne:recipientData>
-  <wne:recipientData>
-    <wne:active wne:val="1"/>
-    <wne:hash wne:val="812220542"/>
-  </wne:recipientData>
-  <wne:recipientData>
-    <wne:active wne:val="1"/>
-    <wne:hash wne:val="-1787933562"/>
-  </wne:recipientData>
-  <wne:recipientData>
-    <wne:active wne:val="1"/>
-    <wne:hash wne:val="-1406197213"/>
-  </wne:recipientData>
-  <wne:recipientData>
-    <wne:active wne:val="1"/>
-    <wne:hash wne:val="-1804627283"/>
-  </wne:recipientData>
-  <wne:recipientData>
-    <wne:active wne:val="1"/>
-    <wne:hash wne:val="-967310153"/>
-  </wne:recipientData>
-  <wne:recipientData>
-    <wne:active wne:val="1"/>
-    <wne:hash wne:val="1423971354"/>
-  </wne:recipientData>
-  <wne:recipientData>
-    <wne:active wne:val="1"/>
-    <wne:hash wne:val="267542998"/>
-  </wne:recipientData>
-  <wne:recipientData>
-    <wne:active wne:val="1"/>
-    <wne:hash wne:val="1227863229"/>
-  </wne:recipientData>
-  <wne:recipientData>
-    <wne:active wne:val="1"/>
-    <wne:hash wne:val="-1535520924"/>
-  </wne:recipientData>
-  <wne:recipientData>
-    <wne:active wne:val="1"/>
-    <wne:hash wne:val="848111634"/>
-  </wne:recipientData>
-  <wne:recipientData>
-    <wne:active wne:val="1"/>
-    <wne:hash wne:val="367574136"/>
-  </wne:recipientData>
-  <wne:recipientData>
-    <wne:active wne:val="1"/>
-    <wne:hash wne:val="1345893069"/>
-  </wne:recipientData>
-  <wne:recipientData>
-    <wne:active wne:val="1"/>
-    <wne:hash wne:val="1705526002"/>
-  </wne:recipientData>
-  <wne:recipientData>
-    <wne:active wne:val="1"/>
-    <wne:hash wne:val="64987347"/>
-  </wne:recipientData>
-  <wne:recipientData>
-    <wne:active wne:val="1"/>
-    <wne:hash wne:val="509291882"/>
-  </wne:recipientData>
-  <wne:recipientData>
-    <wne:active wne:val="1"/>
-    <wne:hash wne:val="-554942196"/>
-  </wne:recipientData>
-  <wne:recipientData>
-    <wne:active wne:val="1"/>
-    <wne:hash wne:val="184149133"/>
-  </wne:recipientData>
-  <wne:recipientData>
-    <wne:active wne:val="1"/>
-    <wne:hash wne:val="-1377427208"/>
-  </wne:recipientData>
-  <wne:recipientData>
-    <wne:active wne:val="1"/>
-    <wne:hash wne:val="150630264"/>
-  </wne:recipientData>
-  <wne:recipientData>
-    <wne:active wne:val="1"/>
-    <wne:hash wne:val="-1698973570"/>
-  </wne:recipientData>
-  <wne:recipientData>
-    <wne:active wne:val="1"/>
-    <wne:hash wne:val="1161881489"/>
-  </wne:recipientData>
-  <wne:recipientData>
-    <wne:active wne:val="1"/>
-    <wne:hash wne:val="-437769156"/>
-  </wne:recipientData>
-  <wne:recipientData>
-    <wne:active wne:val="1"/>
-    <wne:hash wne:val="-147363795"/>
-  </wne:recipientData>
-  <wne:recipientData>
-    <wne:active wne:val="1"/>
-    <wne:hash wne:val="-1027565291"/>
-  </wne:recipientData>
-  <wne:recipientData>
-    <wne:active wne:val="1"/>
-    <wne:hash wne:val="1744522674"/>
-  </wne:recipientData>
-  <wne:recipientData>
-    <wne:active wne:val="1"/>
-    <wne:hash wne:val="-735640020"/>
-  </wne:recipientData>
-  <wne:recipientData>
-    <wne:active wne:val="1"/>
-    <wne:hash wne:val="-2064777706"/>
-  </wne:recipientData>
-  <wne:recipientData>
-    <wne:active wne:val="1"/>
-    <wne:hash wne:val="2014637840"/>
-  </wne:recipientData>
-  <wne:recipientData>
-    <wne:active wne:val="1"/>
-    <wne:hash wne:val="-1654308947"/>
-  </wne:recipientData>
-  <wne:recipientData>
-    <wne:active wne:val="1"/>
-    <wne:hash wne:val="-979971209"/>
-  </wne:recipientData>
-  <wne:recipientData>
-    <wne:active wne:val="1"/>
-    <wne:hash wne:val="168404942"/>
-  </wne:recipientData>
-  <wne:recipientData>
-    <wne:active wne:val="1"/>
-    <wne:hash wne:val="1718270588"/>
-  </wne:recipientData>
-  <wne:recipientData>
-    <wne:active wne:val="1"/>
-    <wne:hash wne:val="-1985588318"/>
-  </wne:recipientData>
-  <wne:recipientData>
-    <wne:active wne:val="1"/>
-    <wne:hash wne:val="794972630"/>
-  </wne:recipientData>
-  <wne:recipientData>
-    <wne:active wne:val="1"/>
-    <wne:hash wne:val="439958316"/>
-  </wne:recipientData>
-  <wne:recipientData>
-    <wne:active wne:val="1"/>
-    <wne:hash wne:val="-542859277"/>
-  </wne:recipientData>
-  <wne:recipientData>
-    <wne:active wne:val="1"/>
-    <wne:hash wne:val="-452410943"/>
-  </wne:recipientData>
-  <wne:recipientData>
-    <wne:active wne:val="1"/>
-    <wne:hash wne:val="1384173880"/>
-  </wne:recipientData>
-  <wne:recipientData>
-    <wne:active wne:val="1"/>
-    <wne:hash wne:val="-1664016911"/>
-  </wne:recipientData>
-  <wne:recipientData>
-    <wne:active wne:val="1"/>
-    <wne:hash wne:val="-664116250"/>
-  </wne:recipientData>
-  <wne:recipientData>
-    <wne:active wne:val="1"/>
-    <wne:hash wne:val="-1438827152"/>
-  </wne:recipientData>
-  <wne:recipientData>
-    <wne:active wne:val="1"/>
-    <wne:hash wne:val="-47052605"/>
-  </wne:recipientData>
-  <wne:recipientData>
-    <wne:active wne:val="1"/>
-    <wne:hash wne:val="743440884"/>
-  </wne:recipientData>
-  <wne:recipientData>
-    <wne:active wne:val="1"/>
-    <wne:hash wne:val="-376421489"/>
-  </wne:recipientData>
-  <wne:recipientData>
-    <wne:active wne:val="1"/>
-    <wne:hash wne:val="1265255715"/>
+    <wne:hash wne:val="1589991989"/>
+  </wne:recipientData>
+  <wne:recipientData>
+    <wne:active wne:val="1"/>
+    <wne:hash wne:val="1365336943"/>
+  </wne:recipientData>
+  <wne:recipientData>
+    <wne:active wne:val="1"/>
+    <wne:hash wne:val="-1755149997"/>
+  </wne:recipientData>
+  <wne:recipientData>
+    <wne:active wne:val="1"/>
+    <wne:hash wne:val="-1366378794"/>
+  </wne:recipientData>
+  <wne:recipientData>
+    <wne:active wne:val="1"/>
+    <wne:hash wne:val="930958527"/>
+  </wne:recipientData>
+  <wne:recipientData>
+    <wne:active wne:val="1"/>
+    <wne:hash wne:val="1294380337"/>
+  </wne:recipientData>
+  <wne:recipientData>
+    <wne:active wne:val="1"/>
+    <wne:hash wne:val="-2085555263"/>
+  </wne:recipientData>
+  <wne:recipientData>
+    <wne:active wne:val="1"/>
+    <wne:hash wne:val="543814052"/>
+  </wne:recipientData>
+  <wne:recipientData>
+    <wne:active wne:val="1"/>
+    <wne:hash wne:val="-835823570"/>
+  </wne:recipientData>
+  <wne:recipientData>
+    <wne:active wne:val="1"/>
+    <wne:hash wne:val="901187620"/>
+  </wne:recipientData>
+  <wne:recipientData>
+    <wne:active wne:val="1"/>
+    <wne:hash wne:val="1648678033"/>
+  </wne:recipientData>
+  <wne:recipientData>
+    <wne:active wne:val="1"/>
+    <wne:hash wne:val="-114688062"/>
+  </wne:recipientData>
+  <wne:recipientData>
+    <wne:active wne:val="1"/>
+    <wne:hash wne:val="-823570519"/>
+  </wne:recipientData>
+  <wne:recipientData>
+    <wne:active wne:val="1"/>
+    <wne:hash wne:val="-1082749493"/>
+  </wne:recipientData>
+  <wne:recipientData>
+    <wne:active wne:val="1"/>
+    <wne:hash wne:val="-1769857072"/>
+  </wne:recipientData>
+  <wne:recipientData>
+    <wne:active wne:val="1"/>
+    <wne:hash wne:val="-306431245"/>
+  </wne:recipientData>
+  <wne:recipientData>
+    <wne:active wne:val="1"/>
+    <wne:hash wne:val="-740730010"/>
+  </wne:recipientData>
+  <wne:recipientData>
+    <wne:active wne:val="1"/>
+    <wne:hash wne:val="-1863727927"/>
+  </wne:recipientData>
+  <wne:recipientData>
+    <wne:active wne:val="1"/>
+    <wne:hash wne:val="1414177397"/>
+  </wne:recipientData>
+  <wne:recipientData>
+    <wne:active wne:val="1"/>
+    <wne:hash wne:val="-1026880224"/>
+  </wne:recipientData>
+  <wne:recipientData>
+    <wne:active wne:val="1"/>
+    <wne:hash wne:val="444035918"/>
+  </wne:recipientData>
+  <wne:recipientData>
+    <wne:active wne:val="1"/>
+    <wne:hash wne:val="-716141576"/>
+  </wne:recipientData>
+  <wne:recipientData>
+    <wne:active wne:val="1"/>
+    <wne:hash wne:val="74536649"/>
+  </wne:recipientData>
+  <wne:recipientData>
+    <wne:active wne:val="1"/>
+    <wne:hash wne:val="-109467663"/>
+  </wne:recipientData>
+  <wne:recipientData>
+    <wne:active wne:val="1"/>
+    <wne:hash wne:val="-1825270102"/>
+  </wne:recipientData>
+  <wne:recipientData>
+    <wne:active wne:val="1"/>
+    <wne:hash wne:val="448750749"/>
+  </wne:recipientData>
+  <wne:recipientData>
+    <wne:active wne:val="1"/>
+    <wne:hash wne:val="1102339819"/>
+  </wne:recipientData>
+  <wne:recipientData>
+    <wne:active wne:val="1"/>
+    <wne:hash wne:val="-1383731989"/>
+  </wne:recipientData>
+  <wne:recipientData>
+    <wne:active wne:val="1"/>
+    <wne:hash wne:val="-1000061086"/>
+  </wne:recipientData>
+  <wne:recipientData>
+    <wne:active wne:val="1"/>
+    <wne:hash wne:val="89711577"/>
+  </wne:recipientData>
+  <wne:recipientData>
+    <wne:active wne:val="1"/>
+    <wne:hash wne:val="256393296"/>
+  </wne:recipientData>
+  <wne:recipientData>
+    <wne:active wne:val="1"/>
+    <wne:hash wne:val="1510330025"/>
+  </wne:recipientData>
+  <wne:recipientData>
+    <wne:active wne:val="1"/>
+    <wne:hash wne:val="-419885251"/>
+  </wne:recipientData>
+  <wne:recipientData>
+    <wne:active wne:val="1"/>
+    <wne:hash wne:val="1696362588"/>
+  </wne:recipientData>
+  <wne:recipientData>
+    <wne:active wne:val="1"/>
+    <wne:hash wne:val="-640811033"/>
+  </wne:recipientData>
+  <wne:recipientData>
+    <wne:active wne:val="1"/>
+    <wne:hash wne:val="1184179113"/>
+  </wne:recipientData>
+  <wne:recipientData>
+    <wne:active wne:val="1"/>
+    <wne:hash wne:val="216372553"/>
+  </wne:recipientData>
+  <wne:recipientData>
+    <wne:active wne:val="1"/>
+    <wne:hash wne:val="-2040254446"/>
+  </wne:recipientData>
+  <wne:recipientData>
+    <wne:active wne:val="1"/>
+    <wne:hash wne:val="1519675220"/>
+  </wne:recipientData>
+  <wne:recipientData>
+    <wne:active wne:val="1"/>
+    <wne:hash wne:val="806738635"/>
+  </wne:recipientData>
+  <wne:recipientData>
+    <wne:active wne:val="1"/>
+    <wne:hash wne:val="1444583744"/>
+  </wne:recipientData>
+  <wne:recipientData>
+    <wne:active wne:val="1"/>
+    <wne:hash wne:val="1593087608"/>
+  </wne:recipientData>
+  <wne:recipientData>
+    <wne:active wne:val="1"/>
+    <wne:hash wne:val="-244952141"/>
+  </wne:recipientData>
+  <wne:recipientData>
+    <wne:active wne:val="1"/>
+    <wne:hash wne:val="1026465733"/>
+  </wne:recipientData>
+  <wne:recipientData>
+    <wne:active wne:val="1"/>
+    <wne:hash wne:val="1327901973"/>
+  </wne:recipientData>
+  <wne:recipientData>
+    <wne:active wne:val="1"/>
+    <wne:hash wne:val="189015557"/>
+  </wne:recipientData>
+  <wne:recipientData>
+    <wne:active wne:val="1"/>
+    <wne:hash wne:val="1992257750"/>
+  </wne:recipientData>
+  <wne:recipientData>
+    <wne:active wne:val="1"/>
+    <wne:hash wne:val="2112367372"/>
+  </wne:recipientData>
+  <wne:recipientData>
+    <wne:active wne:val="1"/>
+    <wne:hash wne:val="314713699"/>
+  </wne:recipientData>
+  <wne:recipientData>
+    <wne:active wne:val="1"/>
+    <wne:hash wne:val="971401365"/>
+  </wne:recipientData>
+  <wne:recipientData>
+    <wne:active wne:val="1"/>
+    <wne:hash wne:val="-1719419455"/>
+  </wne:recipientData>
+  <wne:recipientData>
+    <wne:active wne:val="1"/>
+    <wne:hash wne:val="-304012713"/>
+  </wne:recipientData>
+  <wne:recipientData>
+    <wne:active wne:val="1"/>
+    <wne:hash wne:val="1049547633"/>
+  </wne:recipientData>
+  <wne:recipientData>
+    <wne:active wne:val="1"/>
+    <wne:hash wne:val="-149905742"/>
+  </wne:recipientData>
+  <wne:recipientData>
+    <wne:active wne:val="1"/>
+    <wne:hash wne:val="-488972838"/>
+  </wne:recipientData>
+  <wne:recipientData>
+    <wne:active wne:val="1"/>
+    <wne:hash wne:val="775481423"/>
+  </wne:recipientData>
+  <wne:recipientData>
+    <wne:active wne:val="1"/>
+    <wne:hash wne:val="-1903948414"/>
+  </wne:recipientData>
+  <wne:recipientData>
+    <wne:active wne:val="1"/>
+    <wne:hash wne:val="-1011930445"/>
+  </wne:recipientData>
+  <wne:recipientData>
+    <wne:active wne:val="1"/>
+    <wne:hash wne:val="2045307385"/>
+  </wne:recipientData>
+  <wne:recipientData>
+    <wne:active wne:val="1"/>
+    <wne:hash wne:val="-615267306"/>
+  </wne:recipientData>
+  <wne:recipientData>
+    <wne:active wne:val="1"/>
+    <wne:hash wne:val="-872559531"/>
+  </wne:recipientData>
+  <wne:recipientData>
+    <wne:active wne:val="1"/>
+    <wne:hash wne:val="-406058940"/>
+  </wne:recipientData>
+  <wne:recipientData>
+    <wne:active wne:val="1"/>
+    <wne:hash wne:val="1393340998"/>
+  </wne:recipientData>
+  <wne:recipientData>
+    <wne:active wne:val="1"/>
+  </wne:recipientData>
+  <wne:recipientData>
+    <wne:active wne:val="1"/>
+  </wne:recipientData>
+  <wne:recipientData>
+    <wne:active wne:val="1"/>
+  </wne:recipientData>
+  <wne:recipientData>
+    <wne:active wne:val="1"/>
   </wne:recipientData>
 </wne:recipients>
 </file>
